--- a/Documentação/Atas/ATA DE REUNIÃO 10.docx
+++ b/Documentação/Atas/ATA DE REUNIÃO 10.docx
@@ -1224,7 +1224,35 @@
           <w:sz w:val="36"/>
           <w:szCs w:val="36"/>
         </w:rPr>
-        <w:t>, e trabalhamos em cima da estruturação do footer.</w:t>
+        <w:t xml:space="preserve">, e trabalhamos em cima da estruturação do </w:t>
+      </w:r>
+      <w:proofErr w:type="spellStart"/>
+      <w:r>
+        <w:rPr>
+          <w:rFonts w:ascii="Estrangelo Edessa" w:hAnsi="Estrangelo Edessa"/>
+          <w:sz w:val="36"/>
+          <w:szCs w:val="36"/>
+        </w:rPr>
+        <w:t>footer</w:t>
+      </w:r>
+      <w:proofErr w:type="spellEnd"/>
+      <w:r>
+        <w:rPr>
+          <w:rFonts w:ascii="Estrangelo Edessa" w:hAnsi="Estrangelo Edessa"/>
+          <w:sz w:val="36"/>
+          <w:szCs w:val="36"/>
+        </w:rPr>
+        <w:t xml:space="preserve"> Pedro saiu do grupo</w:t>
+      </w:r>
+      <w:bookmarkStart w:id="0" w:name="_GoBack"/>
+      <w:bookmarkEnd w:id="0"/>
+      <w:r>
+        <w:rPr>
+          <w:rFonts w:ascii="Estrangelo Edessa" w:hAnsi="Estrangelo Edessa"/>
+          <w:sz w:val="36"/>
+          <w:szCs w:val="36"/>
+        </w:rPr>
+        <w:t>.</w:t>
       </w:r>
     </w:p>
     <w:p>
@@ -1414,10 +1442,7 @@
         <w:t>dades.</w:t>
       </w:r>
     </w:p>
-    <w:p>
-      <w:bookmarkStart w:id="0" w:name="_GoBack"/>
-      <w:bookmarkEnd w:id="0"/>
-    </w:p>
+    <w:p/>
     <w:sectPr>
       <w:pgSz w:w="11906" w:h="16838"/>
       <w:pgMar w:top="1417" w:right="1701" w:bottom="1417" w:left="1701" w:header="708" w:footer="708" w:gutter="0"/>

--- a/Documentação/Atas/ATA DE REUNIÃO 10.docx
+++ b/Documentação/Atas/ATA DE REUNIÃO 10.docx
@@ -1057,7 +1057,6 @@
                 <w:szCs w:val="36"/>
               </w:rPr>
             </w:pPr>
-            <w:proofErr w:type="spellStart"/>
             <w:r>
               <w:rPr>
                 <w:rFonts w:ascii="Estrangelo Edessa" w:hAnsi="Estrangelo Edessa"/>
@@ -1065,17 +1064,7 @@
                 <w:sz w:val="36"/>
                 <w:szCs w:val="36"/>
               </w:rPr>
-              <w:t>Rennan</w:t>
-            </w:r>
-            <w:proofErr w:type="spellEnd"/>
-            <w:r>
-              <w:rPr>
-                <w:rFonts w:ascii="Estrangelo Edessa" w:hAnsi="Estrangelo Edessa"/>
-                <w:b w:val="0"/>
-                <w:sz w:val="36"/>
-                <w:szCs w:val="36"/>
-              </w:rPr>
-              <w:t xml:space="preserve"> Aquino</w:t>
+              <w:t>Pedro Lopes</w:t>
             </w:r>
           </w:p>
         </w:tc>
@@ -1143,6 +1132,115 @@
           </w:p>
         </w:tc>
       </w:tr>
+      <w:tr>
+        <w:tc>
+          <w:tcPr>
+            <w:cnfStyle w:val="001000000000" w:firstRow="0" w:lastRow="0" w:firstColumn="1" w:lastColumn="0" w:oddVBand="0" w:evenVBand="0" w:oddHBand="0" w:evenHBand="0" w:firstRowFirstColumn="0" w:firstRowLastColumn="0" w:lastRowFirstColumn="0" w:lastRowLastColumn="0"/>
+            <w:tcW w:w="2831" w:type="dxa"/>
+            <w:tcBorders>
+              <w:top w:val="single" w:sz="4" w:space="0" w:color="BFBFBF" w:themeColor="background1" w:themeShade="BF"/>
+              <w:left w:val="single" w:sz="4" w:space="0" w:color="BFBFBF" w:themeColor="background1" w:themeShade="BF"/>
+              <w:bottom w:val="single" w:sz="4" w:space="0" w:color="BFBFBF" w:themeColor="background1" w:themeShade="BF"/>
+              <w:right w:val="single" w:sz="4" w:space="0" w:color="BFBFBF" w:themeColor="background1" w:themeShade="BF"/>
+            </w:tcBorders>
+            <w:hideMark/>
+          </w:tcPr>
+          <w:p>
+            <w:pPr>
+              <w:spacing w:line="240" w:lineRule="auto"/>
+              <w:rPr>
+                <w:rFonts w:ascii="Estrangelo Edessa" w:hAnsi="Estrangelo Edessa"/>
+                <w:b w:val="0"/>
+                <w:sz w:val="36"/>
+                <w:szCs w:val="36"/>
+              </w:rPr>
+            </w:pPr>
+            <w:proofErr w:type="spellStart"/>
+            <w:r>
+              <w:rPr>
+                <w:rFonts w:ascii="Estrangelo Edessa" w:hAnsi="Estrangelo Edessa"/>
+                <w:b w:val="0"/>
+                <w:sz w:val="36"/>
+                <w:szCs w:val="36"/>
+              </w:rPr>
+              <w:t>Rennan</w:t>
+            </w:r>
+            <w:proofErr w:type="spellEnd"/>
+            <w:r>
+              <w:rPr>
+                <w:rFonts w:ascii="Estrangelo Edessa" w:hAnsi="Estrangelo Edessa"/>
+                <w:b w:val="0"/>
+                <w:sz w:val="36"/>
+                <w:szCs w:val="36"/>
+              </w:rPr>
+              <w:t xml:space="preserve"> Aquino</w:t>
+            </w:r>
+          </w:p>
+        </w:tc>
+        <w:tc>
+          <w:tcPr>
+            <w:tcW w:w="2831" w:type="dxa"/>
+            <w:tcBorders>
+              <w:top w:val="single" w:sz="4" w:space="0" w:color="BFBFBF" w:themeColor="background1" w:themeShade="BF"/>
+              <w:left w:val="single" w:sz="4" w:space="0" w:color="BFBFBF" w:themeColor="background1" w:themeShade="BF"/>
+              <w:bottom w:val="single" w:sz="4" w:space="0" w:color="BFBFBF" w:themeColor="background1" w:themeShade="BF"/>
+              <w:right w:val="single" w:sz="4" w:space="0" w:color="BFBFBF" w:themeColor="background1" w:themeShade="BF"/>
+            </w:tcBorders>
+          </w:tcPr>
+          <w:p>
+            <w:pPr>
+              <w:spacing w:line="240" w:lineRule="auto"/>
+              <w:cnfStyle w:val="000000000000" w:firstRow="0" w:lastRow="0" w:firstColumn="0" w:lastColumn="0" w:oddVBand="0" w:evenVBand="0" w:oddHBand="0" w:evenHBand="0" w:firstRowFirstColumn="0" w:firstRowLastColumn="0" w:lastRowFirstColumn="0" w:lastRowLastColumn="0"/>
+              <w:rPr>
+                <w:rFonts w:ascii="Estrangelo Edessa" w:hAnsi="Estrangelo Edessa"/>
+                <w:b/>
+                <w:sz w:val="36"/>
+                <w:szCs w:val="36"/>
+              </w:rPr>
+            </w:pPr>
+            <w:r>
+              <w:rPr>
+                <w:rFonts w:ascii="Estrangelo Edessa" w:hAnsi="Estrangelo Edessa"/>
+                <w:b/>
+                <w:sz w:val="36"/>
+                <w:szCs w:val="36"/>
+              </w:rPr>
+              <w:t>desenvolvedor</w:t>
+            </w:r>
+          </w:p>
+        </w:tc>
+        <w:tc>
+          <w:tcPr>
+            <w:tcW w:w="2832" w:type="dxa"/>
+            <w:tcBorders>
+              <w:top w:val="single" w:sz="4" w:space="0" w:color="BFBFBF" w:themeColor="background1" w:themeShade="BF"/>
+              <w:left w:val="single" w:sz="4" w:space="0" w:color="BFBFBF" w:themeColor="background1" w:themeShade="BF"/>
+              <w:bottom w:val="single" w:sz="4" w:space="0" w:color="BFBFBF" w:themeColor="background1" w:themeShade="BF"/>
+              <w:right w:val="single" w:sz="4" w:space="0" w:color="BFBFBF" w:themeColor="background1" w:themeShade="BF"/>
+            </w:tcBorders>
+            <w:hideMark/>
+          </w:tcPr>
+          <w:p>
+            <w:pPr>
+              <w:spacing w:line="240" w:lineRule="auto"/>
+              <w:cnfStyle w:val="000000000000" w:firstRow="0" w:lastRow="0" w:firstColumn="0" w:lastColumn="0" w:oddVBand="0" w:evenVBand="0" w:oddHBand="0" w:evenHBand="0" w:firstRowFirstColumn="0" w:firstRowLastColumn="0" w:lastRowFirstColumn="0" w:lastRowLastColumn="0"/>
+              <w:rPr>
+                <w:rFonts w:ascii="Estrangelo Edessa" w:hAnsi="Estrangelo Edessa"/>
+                <w:sz w:val="36"/>
+                <w:szCs w:val="36"/>
+              </w:rPr>
+            </w:pPr>
+            <w:r>
+              <w:rPr>
+                <w:rFonts w:ascii="Estrangelo Edessa" w:hAnsi="Estrangelo Edessa"/>
+                <w:sz w:val="36"/>
+                <w:szCs w:val="36"/>
+              </w:rPr>
+              <w:t>Ausente</w:t>
+            </w:r>
+          </w:p>
+        </w:tc>
+      </w:tr>
     </w:tbl>
     <w:p>
       <w:pPr>
@@ -1242,7 +1340,15 @@
           <w:sz w:val="36"/>
           <w:szCs w:val="36"/>
         </w:rPr>
-        <w:t xml:space="preserve"> Pedro saiu do grupo</w:t>
+        <w:t xml:space="preserve"> Pedro </w:t>
+      </w:r>
+      <w:r>
+        <w:rPr>
+          <w:rFonts w:ascii="Estrangelo Edessa" w:hAnsi="Estrangelo Edessa"/>
+          <w:sz w:val="36"/>
+          <w:szCs w:val="36"/>
+        </w:rPr>
+        <w:t>está em dúvida em relação a sua continuidade no curso</w:t>
       </w:r>
       <w:bookmarkStart w:id="0" w:name="_GoBack"/>
       <w:bookmarkEnd w:id="0"/>
